--- a/法令ファイル/自動車交通事業財団抵当登記取扱手続/自動車交通事業財団抵当登記取扱手続（昭和八年司法省令第三十三号）.docx
+++ b/法令ファイル/自動車交通事業財団抵当登記取扱手続/自動車交通事業財団抵当登記取扱手続（昭和八年司法省令第三十三号）.docx
@@ -10,6 +10,11 @@
         <w:t>自動車交通事業財団抵当登記取扱手続</w:t>
         <w:br/>
         <w:t>（昭和八年司法省令第三十三号）</w:t>
+      </w:r>
+    </w:p>
+    <w:p>
+      <w:r>
+        <w:t>自動車交通事業財団抵当登記取扱手続左ノ通定ム</w:t>
       </w:r>
     </w:p>
     <w:p>
@@ -79,154 +84,100 @@
     </w:p>
     <w:p>
       <w:pPr>
-        <w:pStyle w:val="Heading6"/>
+        <w:pStyle w:val="ListBullet"/>
         <w:ind w:left="880"/>
       </w:pPr>
       <w:r>
         <w:t>一</w:t>
-      </w:r>
-    </w:p>
-    <w:p>
-      <w:pPr>
-        <w:ind w:left="880"/>
-      </w:pPr>
-      <w:r>
+        <w:br/>
         <w:t>共同担保目録綴込帳</w:t>
       </w:r>
     </w:p>
     <w:p>
       <w:pPr>
-        <w:pStyle w:val="Heading6"/>
+        <w:pStyle w:val="ListBullet"/>
         <w:ind w:left="880"/>
       </w:pPr>
       <w:r>
         <w:t>二</w:t>
-      </w:r>
-    </w:p>
-    <w:p>
-      <w:pPr>
-        <w:ind w:left="880"/>
-      </w:pPr>
-      <w:r>
+        <w:br/>
         <w:t>申請書類綴込帳</w:t>
       </w:r>
     </w:p>
     <w:p>
       <w:pPr>
-        <w:pStyle w:val="Heading6"/>
+        <w:pStyle w:val="ListBullet"/>
         <w:ind w:left="880"/>
       </w:pPr>
       <w:r>
         <w:t>三</w:t>
-      </w:r>
-    </w:p>
-    <w:p>
-      <w:pPr>
-        <w:ind w:left="880"/>
-      </w:pPr>
-      <w:r>
+        <w:br/>
         <w:t>決定原本綴込帳</w:t>
       </w:r>
     </w:p>
     <w:p>
       <w:pPr>
-        <w:pStyle w:val="Heading6"/>
+        <w:pStyle w:val="ListBullet"/>
         <w:ind w:left="880"/>
       </w:pPr>
       <w:r>
         <w:t>四</w:t>
-      </w:r>
-    </w:p>
-    <w:p>
-      <w:pPr>
-        <w:ind w:left="880"/>
-      </w:pPr>
-      <w:r>
+        <w:br/>
         <w:t>異議申立書類綴込帳</w:t>
       </w:r>
     </w:p>
     <w:p>
       <w:pPr>
-        <w:pStyle w:val="Heading6"/>
+        <w:pStyle w:val="ListBullet"/>
         <w:ind w:left="880"/>
       </w:pPr>
       <w:r>
         <w:t>五</w:t>
-      </w:r>
-    </w:p>
-    <w:p>
-      <w:pPr>
-        <w:ind w:left="880"/>
-      </w:pPr>
-      <w:r>
+        <w:br/>
         <w:t>審査請求事件簿</w:t>
       </w:r>
     </w:p>
     <w:p>
       <w:pPr>
-        <w:pStyle w:val="Heading6"/>
+        <w:pStyle w:val="ListBullet"/>
         <w:ind w:left="880"/>
       </w:pPr>
       <w:r>
         <w:t>六</w:t>
-      </w:r>
-    </w:p>
-    <w:p>
-      <w:pPr>
-        <w:ind w:left="880"/>
-      </w:pPr>
-      <w:r>
+        <w:br/>
         <w:t>本登記済証交付帳</w:t>
       </w:r>
     </w:p>
     <w:p>
       <w:pPr>
-        <w:pStyle w:val="Heading6"/>
+        <w:pStyle w:val="ListBullet"/>
         <w:ind w:left="880"/>
       </w:pPr>
       <w:r>
         <w:t>七</w:t>
-      </w:r>
-    </w:p>
-    <w:p>
-      <w:pPr>
-        <w:ind w:left="880"/>
-      </w:pPr>
-      <w:r>
+        <w:br/>
         <w:t>通知簿</w:t>
       </w:r>
     </w:p>
     <w:p>
       <w:pPr>
-        <w:pStyle w:val="Heading6"/>
+        <w:pStyle w:val="ListBullet"/>
         <w:ind w:left="880"/>
       </w:pPr>
       <w:r>
         <w:t>八</w:t>
-      </w:r>
-    </w:p>
-    <w:p>
-      <w:pPr>
-        <w:ind w:left="880"/>
-      </w:pPr>
-      <w:r>
+        <w:br/>
         <w:t>受領証原符元帳</w:t>
       </w:r>
     </w:p>
     <w:p>
       <w:pPr>
-        <w:pStyle w:val="Heading6"/>
+        <w:pStyle w:val="ListBullet"/>
         <w:ind w:left="880"/>
       </w:pPr>
       <w:r>
         <w:t>九</w:t>
-      </w:r>
-    </w:p>
-    <w:p>
-      <w:pPr>
-        <w:ind w:left="880"/>
-      </w:pPr>
-      <w:r>
+        <w:br/>
         <w:t>還納受領証綴込帳</w:t>
       </w:r>
     </w:p>
@@ -701,86 +652,56 @@
     </w:p>
     <w:p>
       <w:pPr>
-        <w:pStyle w:val="Heading6"/>
+        <w:pStyle w:val="ListBullet"/>
         <w:ind w:left="880"/>
       </w:pPr>
       <w:r>
         <w:t>一</w:t>
-      </w:r>
-    </w:p>
-    <w:p>
-      <w:pPr>
-        <w:ind w:left="880"/>
-      </w:pPr>
-      <w:r>
+        <w:br/>
         <w:t>財団ノ表示</w:t>
       </w:r>
     </w:p>
     <w:p>
       <w:pPr>
-        <w:pStyle w:val="Heading6"/>
+        <w:pStyle w:val="ListBullet"/>
         <w:ind w:left="880"/>
       </w:pPr>
       <w:r>
         <w:t>二</w:t>
-      </w:r>
-    </w:p>
-    <w:p>
-      <w:pPr>
-        <w:ind w:left="880"/>
-      </w:pPr>
-      <w:r>
+        <w:br/>
         <w:t>財団所有者ノ名称及住所</w:t>
       </w:r>
     </w:p>
     <w:p>
       <w:pPr>
-        <w:pStyle w:val="Heading6"/>
+        <w:pStyle w:val="ListBullet"/>
         <w:ind w:left="880"/>
       </w:pPr>
       <w:r>
         <w:t>三</w:t>
-      </w:r>
-    </w:p>
-    <w:p>
-      <w:pPr>
-        <w:ind w:left="880"/>
-      </w:pPr>
-      <w:r>
+        <w:br/>
         <w:t>登記ノ年月日</w:t>
       </w:r>
     </w:p>
     <w:p>
       <w:pPr>
-        <w:pStyle w:val="Heading6"/>
+        <w:pStyle w:val="ListBullet"/>
         <w:ind w:left="880"/>
       </w:pPr>
       <w:r>
         <w:t>四</w:t>
-      </w:r>
-    </w:p>
-    <w:p>
-      <w:pPr>
-        <w:ind w:left="880"/>
-      </w:pPr>
-      <w:r>
+        <w:br/>
         <w:t>抵当権者ノ氏名又ハ名称及住所</w:t>
       </w:r>
     </w:p>
     <w:p>
       <w:pPr>
-        <w:pStyle w:val="Heading6"/>
+        <w:pStyle w:val="ListBullet"/>
         <w:ind w:left="880"/>
       </w:pPr>
       <w:r>
         <w:t>五</w:t>
-      </w:r>
-    </w:p>
-    <w:p>
-      <w:pPr>
-        <w:ind w:left="880"/>
-      </w:pPr>
-      <w:r>
+        <w:br/>
         <w:t>債権額、弁済期及利息</w:t>
       </w:r>
     </w:p>
@@ -855,10 +776,22 @@
         <w:pStyle w:val="Heading1"/>
       </w:pPr>
       <w:r>
-        <w:t>附　則（昭和一四年一二月二八日司法省令第六七号）</w:t>
+        <w:t>附則（昭和一四年一二月二八日司法省令第六七号）</w:t>
       </w:r>
     </w:p>
     <w:p>
+      <w:pPr>
+        <w:pStyle w:val="Heading5"/>
+        <w:ind w:left="440"/>
+      </w:pPr>
+      <w:r>
+        <w:t>○１</w:t>
+      </w:r>
+    </w:p>
+    <w:p>
+      <w:pPr>
+        <w:ind w:left="440"/>
+      </w:pPr>
       <w:r>
         <w:t>本令ハ昭和十五年一月一日ヨリ之ヲ施行ス</w:t>
       </w:r>
@@ -890,10 +823,22 @@
         <w:pStyle w:val="Heading1"/>
       </w:pPr>
       <w:r>
-        <w:t>附　則（昭和一五年六月三日司法省令第三七号）</w:t>
+        <w:t>附則（昭和一五年六月三日司法省令第三七号）</w:t>
       </w:r>
     </w:p>
     <w:p>
+      <w:pPr>
+        <w:pStyle w:val="Heading5"/>
+        <w:ind w:left="440"/>
+      </w:pPr>
+      <w:r>
+        <w:t>○１</w:t>
+      </w:r>
+    </w:p>
+    <w:p>
+      <w:pPr>
+        <w:ind w:left="440"/>
+      </w:pPr>
       <w:r>
         <w:t>本令ハ昭和十五年六月十日ヨリ之ヲ施行ス</w:t>
       </w:r>
@@ -925,7 +870,7 @@
         <w:pStyle w:val="Heading1"/>
       </w:pPr>
       <w:r>
-        <w:t>附　則（昭和一六年一月二二日司法省令第四号）</w:t>
+        <w:t>附則（昭和一六年一月二二日司法省令第四号）</w:t>
       </w:r>
     </w:p>
     <w:p>
@@ -943,7 +888,7 @@
         <w:pStyle w:val="Heading1"/>
       </w:pPr>
       <w:r>
-        <w:t>附　則（昭和一七年五月一日司法省令第三六号）</w:t>
+        <w:t>附則（昭和一七年五月一日司法省令第三六号）</w:t>
       </w:r>
     </w:p>
     <w:p>
@@ -961,10 +906,22 @@
         <w:pStyle w:val="Heading1"/>
       </w:pPr>
       <w:r>
-        <w:t>附　則（昭和二四年六月一日法務府令第八号）</w:t>
+        <w:t>附則（昭和二四年六月一日法務府令第八号）</w:t>
       </w:r>
     </w:p>
     <w:p>
+      <w:pPr>
+        <w:pStyle w:val="Heading5"/>
+        <w:ind w:left="440"/>
+      </w:pPr>
+      <w:r>
+        <w:t>１</w:t>
+      </w:r>
+    </w:p>
+    <w:p>
+      <w:pPr>
+        <w:ind w:left="440"/>
+      </w:pPr>
       <w:r>
         <w:t>この府令は、公布の日から施行する。</w:t>
       </w:r>
@@ -1035,6 +992,8 @@
       </w:pPr>
       <w:r>
         <w:t>従前の規定による帳簿で、この府令の規定により廃止されたものは、法務局又は地方法務局の長の許可を得て廃棄することができる。</w:t>
+        <w:br/>
+        <w:t>但し、登記簿は、なお当分の間保存しなければならない。</w:t>
       </w:r>
     </w:p>
     <w:sectPr>
@@ -1057,7 +1016,7 @@
     </w:pPr>
     <w:r>
       <w:tab/>
-      <w:t>WeGov v0.1 - FTS141</w:t>
+      <w:t>WeGov v0.2 - FTS141</w:t>
     </w:r>
   </w:p>
 </w:ftr>
